--- a/documents/會議記錄/二評/WORD/111201第二十一次會議.docx
+++ b/documents/會議記錄/二評/WORD/111201第二十一次會議.docx
@@ -1,6 +1,6 @@
 
 <file path=word/document.xml><?xml version="1.0" encoding="utf-8"?>
-<w:document xmlns:wpc="http://schemas.microsoft.com/office/word/2010/wordprocessingCanvas" xmlns:cx="http://schemas.microsoft.com/office/drawing/2014/chartex" xmlns:cx1="http://schemas.microsoft.com/office/drawing/2015/9/8/chartex" xmlns:cx2="http://schemas.microsoft.com/office/drawing/2015/10/21/chartex" xmlns:cx3="http://schemas.microsoft.com/office/drawing/2016/5/9/chartex" xmlns:cx4="http://schemas.microsoft.com/office/drawing/2016/5/10/chartex" xmlns:cx5="http://schemas.microsoft.com/office/drawing/2016/5/11/chartex" xmlns:cx6="http://schemas.microsoft.com/office/drawing/2016/5/12/chartex" xmlns:cx7="http://schemas.microsoft.com/office/drawing/2016/5/13/chartex" xmlns:cx8="http://schemas.microsoft.com/office/drawing/2016/5/14/chartex" xmlns:mc="http://schemas.openxmlformats.org/markup-compatibility/2006" xmlns:aink="http://schemas.microsoft.com/office/drawing/2016/ink" xmlns:am3d="http://schemas.microsoft.com/office/drawing/2017/model3d" xmlns:o="urn:schemas-microsoft-com:office:office" xmlns:oel="http://schemas.microsoft.com/office/2019/extlst" xmlns:r="http://schemas.openxmlformats.org/officeDocument/2006/relationships" xmlns:m="http://schemas.openxmlformats.org/officeDocument/2006/math" xmlns:v="urn:schemas-microsoft-com:vml" xmlns:wp14="http://schemas.microsoft.com/office/word/2010/wordprocessingDrawing" xmlns:wp="http://schemas.openxmlformats.org/drawingml/2006/wordprocessingDrawing" xmlns:w10="urn:schemas-microsoft-com:office:word" xmlns:w="http://schemas.openxmlformats.org/wordprocessingml/2006/main" xmlns:w14="http://schemas.microsoft.com/office/word/2010/wordml" xmlns:w15="http://schemas.microsoft.com/office/word/2012/wordml" xmlns:w16cex="http://schemas.microsoft.com/office/word/2018/wordml/cex" xmlns:w16cid="http://schemas.microsoft.com/office/word/2016/wordml/cid" xmlns:w16="http://schemas.microsoft.com/office/word/2018/wordml" xmlns:w16sdtdh="http://schemas.microsoft.com/office/word/2020/wordml/sdtdatahash" xmlns:w16se="http://schemas.microsoft.com/office/word/2015/wordml/symex" xmlns:wpg="http://schemas.microsoft.com/office/word/2010/wordprocessingGroup" xmlns:wpi="http://schemas.microsoft.com/office/word/2010/wordprocessingInk" xmlns:wne="http://schemas.microsoft.com/office/word/2006/wordml" xmlns:wps="http://schemas.microsoft.com/office/word/2010/wordprocessingShape" mc:Ignorable="w14 w15 w16se w16cid w16 w16cex w16sdtdh wp14">
+<w:document xmlns:wpc="http://schemas.microsoft.com/office/word/2010/wordprocessingCanvas" xmlns:cx="http://schemas.microsoft.com/office/drawing/2014/chartex" xmlns:cx1="http://schemas.microsoft.com/office/drawing/2015/9/8/chartex" xmlns:cx2="http://schemas.microsoft.com/office/drawing/2015/10/21/chartex" xmlns:cx3="http://schemas.microsoft.com/office/drawing/2016/5/9/chartex" xmlns:cx4="http://schemas.microsoft.com/office/drawing/2016/5/10/chartex" xmlns:cx5="http://schemas.microsoft.com/office/drawing/2016/5/11/chartex" xmlns:cx6="http://schemas.microsoft.com/office/drawing/2016/5/12/chartex" xmlns:cx7="http://schemas.microsoft.com/office/drawing/2016/5/13/chartex" xmlns:cx8="http://schemas.microsoft.com/office/drawing/2016/5/14/chartex" xmlns:mc="http://schemas.openxmlformats.org/markup-compatibility/2006" xmlns:aink="http://schemas.microsoft.com/office/drawing/2016/ink" xmlns:am3d="http://schemas.microsoft.com/office/drawing/2017/model3d" xmlns:o="urn:schemas-microsoft-com:office:office" xmlns:r="http://schemas.openxmlformats.org/officeDocument/2006/relationships" xmlns:m="http://schemas.openxmlformats.org/officeDocument/2006/math" xmlns:v="urn:schemas-microsoft-com:vml" xmlns:wp14="http://schemas.microsoft.com/office/word/2010/wordprocessingDrawing" xmlns:wp="http://schemas.openxmlformats.org/drawingml/2006/wordprocessingDrawing" xmlns:w10="urn:schemas-microsoft-com:office:word" xmlns:w="http://schemas.openxmlformats.org/wordprocessingml/2006/main" xmlns:w14="http://schemas.microsoft.com/office/word/2010/wordml" xmlns:w15="http://schemas.microsoft.com/office/word/2012/wordml" xmlns:w16cex="http://schemas.microsoft.com/office/word/2018/wordml/cex" xmlns:w16cid="http://schemas.microsoft.com/office/word/2016/wordml/cid" xmlns:w16="http://schemas.microsoft.com/office/word/2018/wordml" xmlns:w16sdtdh="http://schemas.microsoft.com/office/word/2020/wordml/sdtdatahash" xmlns:w16se="http://schemas.microsoft.com/office/word/2015/wordml/symex" xmlns:wpg="http://schemas.microsoft.com/office/word/2010/wordprocessingGroup" xmlns:wpi="http://schemas.microsoft.com/office/word/2010/wordprocessingInk" xmlns:wne="http://schemas.microsoft.com/office/word/2006/wordml" xmlns:wps="http://schemas.microsoft.com/office/word/2010/wordprocessingShape" mc:Ignorable="w14 w15 w16se w16cid w16 w16cex w16sdtdh wp14">
   <w:body>
     <w:p>
       <w:pPr>
@@ -75,6 +75,13 @@
                 <w:rFonts w:ascii="標楷體" w:eastAsia="標楷體" w:hAnsi="標楷體" w:cs="標楷體" w:hint="eastAsia"/>
                 <w:b/>
               </w:rPr>
+              <w:t>十</w:t>
+            </w:r>
+            <w:r>
+              <w:rPr>
+                <w:rFonts w:ascii="標楷體" w:eastAsia="標楷體" w:hAnsi="標楷體" w:cs="標楷體" w:hint="eastAsia"/>
+                <w:b/>
+              </w:rPr>
               <w:t>一</w:t>
             </w:r>
             <w:r>
@@ -152,7 +159,19 @@
               <w:rPr>
                 <w:rFonts w:ascii="標楷體" w:eastAsia="標楷體" w:hAnsi="標楷體" w:cs="標楷體"/>
               </w:rPr>
-              <w:t>(五)14:00~</w:t>
+              <w:t>(</w:t>
+            </w:r>
+            <w:r>
+              <w:rPr>
+                <w:rFonts w:ascii="標楷體" w:eastAsia="標楷體" w:hAnsi="標楷體" w:cs="標楷體"/>
+              </w:rPr>
+              <w:t>五</w:t>
+            </w:r>
+            <w:r>
+              <w:rPr>
+                <w:rFonts w:ascii="標楷體" w:eastAsia="標楷體" w:hAnsi="標楷體" w:cs="標楷體"/>
+              </w:rPr>
+              <w:t>)14:00~</w:t>
             </w:r>
             <w:r>
               <w:rPr>
@@ -320,7 +339,7 @@
               </w:pBdr>
               <w:jc w:val="both"/>
               <w:rPr>
-                <w:rFonts w:ascii="標楷體" w:eastAsia="標楷體" w:hAnsi="標楷體" w:cs="標楷體"/>
+                <w:rFonts w:ascii="標楷體" w:eastAsia="標楷體" w:hAnsi="標楷體" w:cs="標楷體" w:hint="eastAsia"/>
                 <w:b/>
                 <w:color w:val="000000"/>
               </w:rPr>
@@ -343,285 +362,20 @@
                 <w:right w:val="nil"/>
                 <w:between w:val="nil"/>
               </w:pBdr>
-              <w:rPr>
-                <w:rFonts w:ascii="標楷體" w:eastAsia="標楷體" w:hAnsi="標楷體" w:cs="標楷體"/>
-              </w:rPr>
-            </w:pPr>
-            <w:r>
-              <w:rPr>
-                <w:rFonts w:ascii="標楷體" w:eastAsia="標楷體" w:hAnsi="標楷體" w:cs="標楷體" w:hint="eastAsia"/>
-              </w:rPr>
-              <w:t>副功能</w:t>
-            </w:r>
-            <w:r>
-              <w:rPr>
-                <w:rFonts w:ascii="標楷體" w:eastAsia="標楷體" w:hAnsi="標楷體" w:cs="標楷體" w:hint="eastAsia"/>
-              </w:rPr>
-              <w:t>討論</w:t>
-            </w:r>
-            <w:r>
-              <w:rPr>
-                <w:rFonts w:ascii="標楷體" w:eastAsia="標楷體" w:hAnsi="標楷體" w:cs="標楷體"/>
-              </w:rPr>
-              <w:br/>
-            </w:r>
-          </w:p>
-          <w:p>
-            <w:pPr>
-              <w:tabs>
-                <w:tab w:val="left" w:pos="2476"/>
-              </w:tabs>
               <w:jc w:val="both"/>
               <w:rPr>
                 <w:rFonts w:ascii="標楷體" w:eastAsia="標楷體" w:hAnsi="標楷體" w:cs="標楷體"/>
-                <w:b/>
-              </w:rPr>
-            </w:pPr>
-            <w:r>
-              <w:rPr>
-                <w:rFonts w:ascii="標楷體" w:eastAsia="標楷體" w:hAnsi="標楷體" w:cs="標楷體"/>
-                <w:b/>
-              </w:rPr>
-              <w:t>會議重點</w:t>
-            </w:r>
-          </w:p>
-          <w:p>
-            <w:pPr>
-              <w:numPr>
-                <w:ilvl w:val="0"/>
-                <w:numId w:val="1"/>
-              </w:numPr>
-              <w:rPr>
-                <w:rFonts w:ascii="標楷體" w:eastAsia="標楷體" w:hAnsi="標楷體" w:cs="標楷體"/>
-              </w:rPr>
-            </w:pPr>
-            <w:r>
-              <w:rPr>
-                <w:rFonts w:ascii="標楷體" w:eastAsia="標楷體" w:hAnsi="標楷體" w:cs="標楷體" w:hint="eastAsia"/>
-              </w:rPr>
-              <w:t>友亮進度:</w:t>
-            </w:r>
-            <w:r>
-              <w:rPr>
-                <w:rFonts w:ascii="標楷體" w:eastAsia="標楷體" w:hAnsi="標楷體" w:cs="標楷體" w:hint="eastAsia"/>
-              </w:rPr>
-              <w:t>資料庫修改</w:t>
-            </w:r>
-            <w:r>
-              <w:rPr>
-                <w:rFonts w:ascii="標楷體" w:eastAsia="標楷體" w:hAnsi="標楷體" w:cs="標楷體" w:hint="eastAsia"/>
-              </w:rPr>
-              <w:t>。</w:t>
-            </w:r>
-            <w:r>
-              <w:rPr>
-                <w:rFonts w:ascii="標楷體" w:eastAsia="標楷體" w:hAnsi="標楷體" w:cs="標楷體"/>
-              </w:rPr>
-              <w:br/>
-            </w:r>
-            <w:proofErr w:type="gramStart"/>
-            <w:r>
-              <w:rPr>
-                <w:rFonts w:ascii="標楷體" w:eastAsia="標楷體" w:hAnsi="標楷體" w:cs="標楷體"/>
-              </w:rPr>
-              <w:t>項淮</w:t>
-            </w:r>
-            <w:r>
-              <w:rPr>
-                <w:rFonts w:ascii="標楷體" w:eastAsia="標楷體" w:hAnsi="標楷體" w:cs="標楷體" w:hint="eastAsia"/>
-              </w:rPr>
-              <w:t>進度</w:t>
-            </w:r>
-            <w:proofErr w:type="gramEnd"/>
-            <w:r>
-              <w:rPr>
-                <w:rFonts w:ascii="標楷體" w:eastAsia="標楷體" w:hAnsi="標楷體" w:cs="標楷體" w:hint="eastAsia"/>
-              </w:rPr>
-              <w:t>:</w:t>
-            </w:r>
-            <w:r>
-              <w:rPr>
-                <w:rFonts w:hint="eastAsia"/>
-              </w:rPr>
-              <w:t xml:space="preserve"> </w:t>
-            </w:r>
-            <w:r>
-              <w:rPr>
-                <w:rFonts w:ascii="標楷體" w:eastAsia="標楷體" w:hAnsi="標楷體" w:cs="標楷體" w:hint="eastAsia"/>
-              </w:rPr>
-              <w:t>把之前測試的socket.io</w:t>
-            </w:r>
-            <w:proofErr w:type="gramStart"/>
-            <w:r>
-              <w:rPr>
-                <w:rFonts w:ascii="標楷體" w:eastAsia="標楷體" w:hAnsi="標楷體" w:cs="標楷體" w:hint="eastAsia"/>
-              </w:rPr>
-              <w:t>支條跟</w:t>
-            </w:r>
-            <w:proofErr w:type="gramEnd"/>
-            <w:r>
-              <w:rPr>
-                <w:rFonts w:ascii="標楷體" w:eastAsia="標楷體" w:hAnsi="標楷體" w:cs="標楷體" w:hint="eastAsia"/>
-              </w:rPr>
-              <w:t>暑假做的功能全部整合起來</w:t>
-            </w:r>
-            <w:r>
-              <w:rPr>
-                <w:rFonts w:ascii="標楷體" w:eastAsia="標楷體" w:hAnsi="標楷體" w:cs="標楷體" w:hint="eastAsia"/>
-              </w:rPr>
-              <w:t>。</w:t>
-            </w:r>
-          </w:p>
-          <w:p>
-            <w:pPr>
-              <w:numPr>
-                <w:ilvl w:val="0"/>
-                <w:numId w:val="1"/>
-              </w:numPr>
-              <w:rPr>
-                <w:rFonts w:ascii="標楷體" w:eastAsia="標楷體" w:hAnsi="標楷體" w:cs="標楷體"/>
-              </w:rPr>
-            </w:pPr>
-            <w:r>
-              <w:rPr>
-                <w:rFonts w:ascii="標楷體" w:eastAsia="標楷體" w:hAnsi="標楷體" w:cs="標楷體" w:hint="eastAsia"/>
-              </w:rPr>
-              <w:t>下課鈴</w:t>
-            </w:r>
-            <w:r>
-              <w:rPr>
-                <w:rFonts w:ascii="標楷體" w:eastAsia="標楷體" w:hAnsi="標楷體" w:cs="標楷體"/>
-              </w:rPr>
-              <w:br/>
-            </w:r>
-            <w:r>
-              <w:rPr>
-                <w:rFonts w:ascii="標楷體" w:eastAsia="標楷體" w:hAnsi="標楷體" w:cs="標楷體" w:hint="eastAsia"/>
-                <w:strike/>
-              </w:rPr>
-              <w:t>方法</w:t>
-            </w:r>
-            <w:proofErr w:type="gramStart"/>
-            <w:r>
-              <w:rPr>
-                <w:rFonts w:ascii="標楷體" w:eastAsia="標楷體" w:hAnsi="標楷體" w:cs="標楷體" w:hint="eastAsia"/>
-                <w:strike/>
-              </w:rPr>
-              <w:t>一</w:t>
-            </w:r>
-            <w:proofErr w:type="gramEnd"/>
-            <w:r>
-              <w:rPr>
-                <w:rFonts w:ascii="標楷體" w:eastAsia="標楷體" w:hAnsi="標楷體" w:cs="標楷體" w:hint="eastAsia"/>
-                <w:strike/>
-              </w:rPr>
-              <w:t xml:space="preserve"> 自行輸入上下課</w:t>
-            </w:r>
-            <w:proofErr w:type="gramStart"/>
-            <w:r>
-              <w:rPr>
-                <w:rFonts w:ascii="標楷體" w:eastAsia="標楷體" w:hAnsi="標楷體" w:cs="標楷體" w:hint="eastAsia"/>
-                <w:strike/>
-              </w:rPr>
-              <w:t>時間停醒</w:t>
-            </w:r>
-            <w:proofErr w:type="gramEnd"/>
-            <w:r>
-              <w:rPr>
-                <w:rFonts w:ascii="標楷體" w:eastAsia="標楷體" w:hAnsi="標楷體" w:cs="標楷體" w:hint="eastAsia"/>
-                <w:strike/>
-              </w:rPr>
-              <w:t xml:space="preserve"> </w:t>
-            </w:r>
-            <w:r>
-              <w:rPr>
-                <w:rFonts w:ascii="標楷體" w:eastAsia="標楷體" w:hAnsi="標楷體" w:cs="標楷體"/>
-                <w:strike/>
-              </w:rPr>
-              <w:br/>
-            </w:r>
-            <w:r>
-              <w:rPr>
-                <w:rFonts w:ascii="標楷體" w:eastAsia="標楷體" w:hAnsi="標楷體" w:cs="標楷體" w:hint="eastAsia"/>
-              </w:rPr>
-              <w:t>方法二 依照課表系統直接匯入，D</w:t>
-            </w:r>
-            <w:r>
-              <w:rPr>
-                <w:rFonts w:ascii="標楷體" w:eastAsia="標楷體" w:hAnsi="標楷體" w:cs="標楷體"/>
-              </w:rPr>
-              <w:t>EMO</w:t>
-            </w:r>
-            <w:r>
-              <w:rPr>
-                <w:rFonts w:ascii="標楷體" w:eastAsia="標楷體" w:hAnsi="標楷體" w:cs="標楷體" w:hint="eastAsia"/>
-              </w:rPr>
-              <w:t>共需匯入各校的課表</w:t>
-            </w:r>
-            <w:r>
-              <w:rPr>
-                <w:rFonts w:ascii="標楷體" w:eastAsia="標楷體" w:hAnsi="標楷體" w:cs="標楷體" w:hint="eastAsia"/>
-              </w:rPr>
-              <w:t>，最少需要5間，但越多越好</w:t>
-            </w:r>
-            <w:r>
-              <w:rPr>
-                <w:rFonts w:ascii="標楷體" w:eastAsia="標楷體" w:hAnsi="標楷體" w:cs="標楷體" w:hint="eastAsia"/>
-              </w:rPr>
-              <w:t>。</w:t>
-            </w:r>
-            <w:r>
-              <w:rPr>
-                <w:rFonts w:ascii="標楷體" w:eastAsia="標楷體" w:hAnsi="標楷體" w:cs="標楷體"/>
-              </w:rPr>
-              <w:br/>
-            </w:r>
-            <w:r>
-              <w:rPr>
-                <w:rFonts w:ascii="標楷體" w:eastAsia="標楷體" w:hAnsi="標楷體" w:cs="標楷體" w:hint="eastAsia"/>
-              </w:rPr>
-              <w:t>時間預計</w:t>
-            </w:r>
-            <w:r>
-              <w:rPr>
-                <w:rFonts w:ascii="標楷體" w:eastAsia="標楷體" w:hAnsi="標楷體" w:cs="標楷體" w:hint="eastAsia"/>
-              </w:rPr>
-              <w:t>5周內可完成</w:t>
-            </w:r>
-            <w:r>
-              <w:rPr>
-                <w:rFonts w:ascii="標楷體" w:eastAsia="標楷體" w:hAnsi="標楷體" w:cs="標楷體" w:hint="eastAsia"/>
-              </w:rPr>
-              <w:t>。</w:t>
-            </w:r>
-          </w:p>
-          <w:p>
-            <w:pPr>
-              <w:numPr>
-                <w:ilvl w:val="0"/>
-                <w:numId w:val="1"/>
-              </w:numPr>
-              <w:rPr>
-                <w:rFonts w:ascii="標楷體" w:eastAsia="標楷體" w:hAnsi="標楷體" w:cs="標楷體"/>
-              </w:rPr>
-            </w:pPr>
-            <w:r>
-              <w:rPr>
-                <w:rFonts w:ascii="標楷體" w:eastAsia="標楷體" w:hAnsi="標楷體" w:cs="標楷體" w:hint="eastAsia"/>
-              </w:rPr>
-              <w:t>匿名提問</w:t>
-            </w:r>
-            <w:r>
-              <w:rPr>
-                <w:rFonts w:ascii="標楷體" w:eastAsia="標楷體" w:hAnsi="標楷體" w:cs="標楷體"/>
-              </w:rPr>
-              <w:br/>
-            </w:r>
-            <w:r>
-              <w:rPr>
-                <w:rFonts w:ascii="標楷體" w:eastAsia="標楷體" w:hAnsi="標楷體" w:cs="標楷體" w:hint="eastAsia"/>
-              </w:rPr>
-              <w:t>老師可以看到提問學生名字，同學們只能看到問題。</w:t>
+                <w:bCs/>
+                <w:color w:val="000000"/>
+              </w:rPr>
+            </w:pPr>
+            <w:r>
+              <w:rPr>
+                <w:rFonts w:ascii="標楷體" w:eastAsia="標楷體" w:hAnsi="標楷體" w:cs="標楷體" w:hint="eastAsia"/>
+                <w:bCs/>
+                <w:color w:val="000000"/>
+              </w:rPr>
+              <w:t>詳細討論剩餘副功能之細節與時程</w:t>
             </w:r>
           </w:p>
           <w:p>
@@ -633,21 +387,1155 @@
                 <w:right w:val="nil"/>
                 <w:between w:val="nil"/>
               </w:pBdr>
+              <w:jc w:val="both"/>
+              <w:rPr>
+                <w:rFonts w:ascii="標楷體" w:eastAsia="標楷體" w:hAnsi="標楷體" w:cs="標楷體"/>
+                <w:bCs/>
+                <w:color w:val="000000"/>
+              </w:rPr>
+            </w:pPr>
+            <w:r>
+              <w:rPr>
+                <w:rFonts w:ascii="標楷體" w:eastAsia="標楷體" w:hAnsi="標楷體" w:cs="標楷體" w:hint="eastAsia"/>
+                <w:bCs/>
+                <w:color w:val="000000"/>
+              </w:rPr>
+              <w:t>每週進度報告</w:t>
+            </w:r>
+          </w:p>
+          <w:p>
+            <w:pPr>
+              <w:pBdr>
+                <w:top w:val="nil"/>
+                <w:left w:val="nil"/>
+                <w:bottom w:val="nil"/>
+                <w:right w:val="nil"/>
+                <w:between w:val="nil"/>
+              </w:pBdr>
+              <w:jc w:val="both"/>
+              <w:rPr>
+                <w:rFonts w:ascii="標楷體" w:eastAsia="標楷體" w:hAnsi="標楷體" w:cs="標楷體" w:hint="eastAsia"/>
+                <w:bCs/>
+                <w:color w:val="000000"/>
+              </w:rPr>
+            </w:pPr>
+            <w:r>
+              <w:rPr>
+                <w:rFonts w:ascii="標楷體" w:eastAsia="標楷體" w:hAnsi="標楷體" w:cs="標楷體" w:hint="eastAsia"/>
+                <w:bCs/>
+                <w:color w:val="000000"/>
+              </w:rPr>
+              <w:t>決定1</w:t>
+            </w:r>
+            <w:r>
+              <w:rPr>
+                <w:rFonts w:ascii="標楷體" w:eastAsia="標楷體" w:hAnsi="標楷體" w:cs="標楷體"/>
+                <w:bCs/>
+                <w:color w:val="000000"/>
+              </w:rPr>
+              <w:t>11</w:t>
+            </w:r>
+            <w:r>
+              <w:rPr>
+                <w:rFonts w:ascii="標楷體" w:eastAsia="標楷體" w:hAnsi="標楷體" w:cs="標楷體" w:hint="eastAsia"/>
+                <w:bCs/>
+                <w:color w:val="000000"/>
+              </w:rPr>
+              <w:t>學年度第一學期之每週例會時間</w:t>
+            </w:r>
+          </w:p>
+          <w:p>
+            <w:pPr>
+              <w:pBdr>
+                <w:top w:val="nil"/>
+                <w:left w:val="nil"/>
+                <w:bottom w:val="nil"/>
+                <w:right w:val="nil"/>
+                <w:between w:val="nil"/>
+              </w:pBdr>
+              <w:rPr>
+                <w:rFonts w:ascii="標楷體" w:eastAsia="標楷體" w:hAnsi="標楷體" w:cs="標楷體"/>
+              </w:rPr>
+            </w:pPr>
+          </w:p>
+          <w:p>
+            <w:pPr>
               <w:tabs>
                 <w:tab w:val="left" w:pos="2476"/>
               </w:tabs>
               <w:jc w:val="both"/>
               <w:rPr>
                 <w:rFonts w:ascii="標楷體" w:eastAsia="標楷體" w:hAnsi="標楷體" w:cs="標楷體"/>
-                <w:color w:val="000000"/>
-              </w:rPr>
-            </w:pPr>
-          </w:p>
-          <w:p>
-            <w:pPr>
-              <w:tabs>
-                <w:tab w:val="left" w:pos="2476"/>
-              </w:tabs>
+                <w:b/>
+              </w:rPr>
+            </w:pPr>
+            <w:r>
+              <w:rPr>
+                <w:rFonts w:ascii="標楷體" w:eastAsia="標楷體" w:hAnsi="標楷體" w:cs="標楷體"/>
+                <w:b/>
+              </w:rPr>
+              <w:t>會議重點</w:t>
+            </w:r>
+          </w:p>
+          <w:p>
+            <w:pPr>
+              <w:numPr>
+                <w:ilvl w:val="0"/>
+                <w:numId w:val="1"/>
+              </w:numPr>
+              <w:rPr>
+                <w:rFonts w:ascii="標楷體" w:eastAsia="標楷體" w:hAnsi="標楷體" w:cs="標楷體"/>
+              </w:rPr>
+            </w:pPr>
+            <w:r>
+              <w:rPr>
+                <w:rFonts w:ascii="標楷體" w:eastAsia="標楷體" w:hAnsi="標楷體" w:cs="標楷體" w:hint="eastAsia"/>
+              </w:rPr>
+              <w:t>每週進度報告:</w:t>
+            </w:r>
+          </w:p>
+          <w:p>
+            <w:pPr>
+              <w:ind w:left="480"/>
+              <w:rPr>
+                <w:rFonts w:ascii="標楷體" w:eastAsia="標楷體" w:hAnsi="標楷體" w:cs="標楷體" w:hint="eastAsia"/>
+                <w:b/>
+                <w:bCs/>
+              </w:rPr>
+            </w:pPr>
+            <w:r>
+              <w:rPr>
+                <w:rFonts w:ascii="標楷體" w:eastAsia="標楷體" w:hAnsi="標楷體" w:cs="標楷體" w:hint="eastAsia"/>
+                <w:b/>
+                <w:bCs/>
+              </w:rPr>
+              <w:t>友亮:</w:t>
+            </w:r>
+            <w:r>
+              <w:rPr>
+                <w:rFonts w:ascii="標楷體" w:eastAsia="標楷體" w:hAnsi="標楷體" w:cs="標楷體" w:hint="eastAsia"/>
+                <w:b/>
+                <w:bCs/>
+              </w:rPr>
+              <w:t>進行</w:t>
+            </w:r>
+            <w:r>
+              <w:rPr>
+                <w:rFonts w:ascii="標楷體" w:eastAsia="標楷體" w:hAnsi="標楷體" w:cs="標楷體" w:hint="eastAsia"/>
+                <w:b/>
+                <w:bCs/>
+              </w:rPr>
+              <w:t>資料庫修改</w:t>
+            </w:r>
+            <w:r>
+              <w:rPr>
+                <w:rFonts w:ascii="標楷體" w:eastAsia="標楷體" w:hAnsi="標楷體" w:cs="標楷體" w:hint="eastAsia"/>
+                <w:b/>
+                <w:bCs/>
+              </w:rPr>
+              <w:t>。</w:t>
+            </w:r>
+            <w:r>
+              <w:rPr>
+                <w:rFonts w:ascii="標楷體" w:eastAsia="標楷體" w:hAnsi="標楷體" w:cs="標楷體"/>
+                <w:b/>
+                <w:bCs/>
+              </w:rPr>
+              <w:br/>
+            </w:r>
+            <w:proofErr w:type="gramStart"/>
+            <w:r>
+              <w:rPr>
+                <w:rFonts w:ascii="標楷體" w:eastAsia="標楷體" w:hAnsi="標楷體" w:cs="標楷體"/>
+                <w:b/>
+                <w:bCs/>
+              </w:rPr>
+              <w:t>項淮</w:t>
+            </w:r>
+            <w:proofErr w:type="gramEnd"/>
+            <w:r>
+              <w:rPr>
+                <w:rFonts w:ascii="標楷體" w:eastAsia="標楷體" w:hAnsi="標楷體" w:cs="標楷體" w:hint="eastAsia"/>
+                <w:b/>
+                <w:bCs/>
+              </w:rPr>
+              <w:t>:</w:t>
+            </w:r>
+            <w:r>
+              <w:rPr>
+                <w:rFonts w:ascii="標楷體" w:eastAsia="標楷體" w:hAnsi="標楷體" w:cs="標楷體" w:hint="eastAsia"/>
+                <w:b/>
+                <w:bCs/>
+              </w:rPr>
+              <w:t>將s</w:t>
+            </w:r>
+            <w:r>
+              <w:rPr>
+                <w:rFonts w:ascii="標楷體" w:eastAsia="標楷體" w:hAnsi="標楷體" w:cs="標楷體"/>
+                <w:b/>
+                <w:bCs/>
+              </w:rPr>
+              <w:t>ocket.io</w:t>
+            </w:r>
+            <w:r>
+              <w:rPr>
+                <w:rFonts w:ascii="標楷體" w:eastAsia="標楷體" w:hAnsi="標楷體" w:cs="標楷體" w:hint="eastAsia"/>
+                <w:b/>
+                <w:bCs/>
+              </w:rPr>
+              <w:t>與現有版本進行功能彙整</w:t>
+            </w:r>
+          </w:p>
+          <w:p>
+            <w:pPr>
+              <w:numPr>
+                <w:ilvl w:val="0"/>
+                <w:numId w:val="1"/>
+              </w:numPr>
+              <w:rPr>
+                <w:rFonts w:ascii="標楷體" w:eastAsia="標楷體" w:hAnsi="標楷體" w:cs="標楷體"/>
+              </w:rPr>
+            </w:pPr>
+            <w:r>
+              <w:rPr>
+                <w:rFonts w:ascii="標楷體" w:eastAsia="標楷體" w:hAnsi="標楷體" w:cs="標楷體" w:hint="eastAsia"/>
+              </w:rPr>
+              <w:t>副功能 準時下課鈴之</w:t>
+            </w:r>
+            <w:r>
+              <w:rPr>
+                <w:rFonts w:ascii="標楷體" w:eastAsia="標楷體" w:hAnsi="標楷體" w:cs="標楷體" w:hint="eastAsia"/>
+              </w:rPr>
+              <w:t>相關</w:t>
+            </w:r>
+            <w:r>
+              <w:rPr>
+                <w:rFonts w:ascii="標楷體" w:eastAsia="標楷體" w:hAnsi="標楷體" w:cs="標楷體" w:hint="eastAsia"/>
+              </w:rPr>
+              <w:t>細節討論</w:t>
+            </w:r>
+          </w:p>
+          <w:p>
+            <w:pPr>
+              <w:ind w:left="480"/>
+              <w:rPr>
+                <w:rFonts w:ascii="標楷體" w:eastAsia="標楷體" w:hAnsi="標楷體" w:cs="標楷體" w:hint="eastAsia"/>
+              </w:rPr>
+            </w:pPr>
+            <w:r>
+              <w:rPr>
+                <w:rFonts w:ascii="標楷體" w:eastAsia="標楷體" w:hAnsi="標楷體" w:cs="標楷體" w:hint="eastAsia"/>
+              </w:rPr>
+              <w:t>經討論後得出以下方案:</w:t>
+            </w:r>
+          </w:p>
+          <w:p>
+            <w:pPr>
+              <w:ind w:left="480"/>
+              <w:rPr>
+                <w:rFonts w:ascii="標楷體" w:eastAsia="標楷體" w:hAnsi="標楷體" w:cs="標楷體"/>
+                <w:b/>
+                <w:bCs/>
+              </w:rPr>
+            </w:pPr>
+            <w:r>
+              <w:rPr>
+                <w:rFonts w:ascii="標楷體" w:eastAsia="標楷體" w:hAnsi="標楷體" w:cs="標楷體" w:hint="eastAsia"/>
+                <w:b/>
+                <w:bCs/>
+              </w:rPr>
+              <w:t>方</w:t>
+            </w:r>
+            <w:r>
+              <w:rPr>
+                <w:rFonts w:ascii="標楷體" w:eastAsia="標楷體" w:hAnsi="標楷體" w:cs="標楷體" w:hint="eastAsia"/>
+                <w:b/>
+                <w:bCs/>
+              </w:rPr>
+              <w:t>案</w:t>
+            </w:r>
+            <w:proofErr w:type="gramStart"/>
+            <w:r>
+              <w:rPr>
+                <w:rFonts w:ascii="標楷體" w:eastAsia="標楷體" w:hAnsi="標楷體" w:cs="標楷體" w:hint="eastAsia"/>
+                <w:b/>
+                <w:bCs/>
+              </w:rPr>
+              <w:t>一</w:t>
+            </w:r>
+            <w:proofErr w:type="gramEnd"/>
+            <w:r>
+              <w:rPr>
+                <w:rFonts w:ascii="標楷體" w:eastAsia="標楷體" w:hAnsi="標楷體" w:cs="標楷體" w:hint="eastAsia"/>
+                <w:b/>
+                <w:bCs/>
+              </w:rPr>
+              <w:t xml:space="preserve"> </w:t>
+            </w:r>
+            <w:r>
+              <w:rPr>
+                <w:rFonts w:ascii="標楷體" w:eastAsia="標楷體" w:hAnsi="標楷體" w:cs="標楷體" w:hint="eastAsia"/>
+                <w:b/>
+                <w:bCs/>
+              </w:rPr>
+              <w:t>由使用者(教師)</w:t>
+            </w:r>
+            <w:r>
+              <w:rPr>
+                <w:rFonts w:ascii="標楷體" w:eastAsia="標楷體" w:hAnsi="標楷體" w:cs="標楷體" w:hint="eastAsia"/>
+                <w:b/>
+                <w:bCs/>
+              </w:rPr>
+              <w:t>自行</w:t>
+            </w:r>
+            <w:r>
+              <w:rPr>
+                <w:rFonts w:ascii="標楷體" w:eastAsia="標楷體" w:hAnsi="標楷體" w:cs="標楷體" w:hint="eastAsia"/>
+                <w:b/>
+                <w:bCs/>
+              </w:rPr>
+              <w:t>設定</w:t>
+            </w:r>
+            <w:r>
+              <w:rPr>
+                <w:rFonts w:ascii="標楷體" w:eastAsia="標楷體" w:hAnsi="標楷體" w:cs="標楷體" w:hint="eastAsia"/>
+                <w:b/>
+                <w:bCs/>
+              </w:rPr>
+              <w:t>上</w:t>
+            </w:r>
+            <w:r>
+              <w:rPr>
+                <w:rFonts w:ascii="標楷體" w:eastAsia="標楷體" w:hAnsi="標楷體" w:cs="標楷體" w:hint="eastAsia"/>
+                <w:b/>
+                <w:bCs/>
+              </w:rPr>
+              <w:t>下</w:t>
+            </w:r>
+            <w:r>
+              <w:rPr>
+                <w:rFonts w:ascii="標楷體" w:eastAsia="標楷體" w:hAnsi="標楷體" w:cs="標楷體" w:hint="eastAsia"/>
+                <w:b/>
+                <w:bCs/>
+              </w:rPr>
+              <w:t>課時間</w:t>
+            </w:r>
+          </w:p>
+          <w:p>
+            <w:pPr>
+              <w:ind w:left="480"/>
+              <w:rPr>
+                <w:rFonts w:ascii="標楷體" w:eastAsia="標楷體" w:hAnsi="標楷體" w:cs="標楷體"/>
+              </w:rPr>
+            </w:pPr>
+            <w:r>
+              <w:rPr>
+                <w:rFonts w:ascii="標楷體" w:eastAsia="標楷體" w:hAnsi="標楷體" w:cs="標楷體"/>
+              </w:rPr>
+              <w:sym w:font="Wingdings" w:char="F0E8"/>
+            </w:r>
+            <w:r>
+              <w:rPr>
+                <w:rFonts w:ascii="標楷體" w:eastAsia="標楷體" w:hAnsi="標楷體" w:cs="標楷體" w:hint="eastAsia"/>
+              </w:rPr>
+              <w:t>優點:方便程式撰寫，可以即刻開始進行</w:t>
+            </w:r>
+          </w:p>
+          <w:p>
+            <w:pPr>
+              <w:ind w:left="480"/>
+              <w:rPr>
+                <w:rFonts w:ascii="標楷體" w:eastAsia="標楷體" w:hAnsi="標楷體" w:cs="標楷體"/>
+              </w:rPr>
+            </w:pPr>
+            <w:r>
+              <w:rPr>
+                <w:rFonts w:ascii="標楷體" w:eastAsia="標楷體" w:hAnsi="標楷體" w:cs="標楷體"/>
+              </w:rPr>
+              <w:sym w:font="Wingdings" w:char="F0E8"/>
+            </w:r>
+            <w:r>
+              <w:rPr>
+                <w:rFonts w:ascii="標楷體" w:eastAsia="標楷體" w:hAnsi="標楷體" w:cs="標楷體" w:hint="eastAsia"/>
+              </w:rPr>
+              <w:t>缺點:會議開始時須設定</w:t>
+            </w:r>
+            <w:proofErr w:type="gramStart"/>
+            <w:r>
+              <w:rPr>
+                <w:rFonts w:ascii="標楷體" w:eastAsia="標楷體" w:hAnsi="標楷體" w:cs="標楷體" w:hint="eastAsia"/>
+              </w:rPr>
+              <w:t>太</w:t>
+            </w:r>
+            <w:proofErr w:type="gramEnd"/>
+            <w:r>
+              <w:rPr>
+                <w:rFonts w:ascii="標楷體" w:eastAsia="標楷體" w:hAnsi="標楷體" w:cs="標楷體" w:hint="eastAsia"/>
+              </w:rPr>
+              <w:t>多功能，可能導致使用者在使用系統時感到不便或窒礙難行</w:t>
+            </w:r>
+          </w:p>
+          <w:p>
+            <w:pPr>
+              <w:ind w:left="480"/>
+              <w:rPr>
+                <w:rFonts w:ascii="標楷體" w:eastAsia="標楷體" w:hAnsi="標楷體" w:cs="標楷體" w:hint="eastAsia"/>
+              </w:rPr>
+            </w:pPr>
+          </w:p>
+          <w:p>
+            <w:pPr>
+              <w:ind w:left="480"/>
+              <w:rPr>
+                <w:rFonts w:ascii="標楷體" w:eastAsia="標楷體" w:hAnsi="標楷體" w:cs="標楷體"/>
+                <w:b/>
+                <w:bCs/>
+              </w:rPr>
+            </w:pPr>
+            <w:r>
+              <w:rPr>
+                <w:rFonts w:ascii="標楷體" w:eastAsia="標楷體" w:hAnsi="標楷體" w:cs="標楷體" w:hint="eastAsia"/>
+                <w:b/>
+                <w:bCs/>
+              </w:rPr>
+              <w:t>方</w:t>
+            </w:r>
+            <w:r>
+              <w:rPr>
+                <w:rFonts w:ascii="標楷體" w:eastAsia="標楷體" w:hAnsi="標楷體" w:cs="標楷體" w:hint="eastAsia"/>
+                <w:b/>
+                <w:bCs/>
+              </w:rPr>
+              <w:t>案</w:t>
+            </w:r>
+            <w:r>
+              <w:rPr>
+                <w:rFonts w:ascii="標楷體" w:eastAsia="標楷體" w:hAnsi="標楷體" w:cs="標楷體" w:hint="eastAsia"/>
+                <w:b/>
+                <w:bCs/>
+              </w:rPr>
+              <w:t xml:space="preserve">二 </w:t>
+            </w:r>
+            <w:r>
+              <w:rPr>
+                <w:rFonts w:ascii="標楷體" w:eastAsia="標楷體" w:hAnsi="標楷體" w:cs="標楷體" w:hint="eastAsia"/>
+                <w:b/>
+                <w:bCs/>
+              </w:rPr>
+              <w:t>蒐集各學校的課表並將其每堂課上課始末時間及下課時數匯入資料庫，並以校名、科系分門別類</w:t>
+            </w:r>
+          </w:p>
+          <w:p>
+            <w:pPr>
+              <w:ind w:left="480"/>
+              <w:rPr>
+                <w:rFonts w:ascii="標楷體" w:eastAsia="標楷體" w:hAnsi="標楷體" w:cs="標楷體"/>
+              </w:rPr>
+            </w:pPr>
+            <w:r>
+              <w:rPr>
+                <w:rFonts w:ascii="標楷體" w:eastAsia="標楷體" w:hAnsi="標楷體" w:cs="標楷體"/>
+              </w:rPr>
+              <w:sym w:font="Wingdings" w:char="F0E8"/>
+            </w:r>
+            <w:r>
+              <w:rPr>
+                <w:rFonts w:ascii="標楷體" w:eastAsia="標楷體" w:hAnsi="標楷體" w:cs="標楷體" w:hint="eastAsia"/>
+              </w:rPr>
+              <w:t>優點:使用者在使用系統上較為方便，不須手動輸入，以下拉式清單進行選擇即可</w:t>
+            </w:r>
+          </w:p>
+          <w:p>
+            <w:pPr>
+              <w:ind w:left="480"/>
+              <w:rPr>
+                <w:rFonts w:ascii="標楷體" w:eastAsia="標楷體" w:hAnsi="標楷體" w:cs="標楷體" w:hint="eastAsia"/>
+              </w:rPr>
+            </w:pPr>
+            <w:r>
+              <w:rPr>
+                <w:rFonts w:ascii="標楷體" w:eastAsia="標楷體" w:hAnsi="標楷體" w:cs="標楷體"/>
+              </w:rPr>
+              <w:sym w:font="Wingdings" w:char="F0E8"/>
+            </w:r>
+            <w:r>
+              <w:rPr>
+                <w:rFonts w:ascii="標楷體" w:eastAsia="標楷體" w:hAnsi="標楷體" w:cs="標楷體" w:hint="eastAsia"/>
+              </w:rPr>
+              <w:t>缺點:耗費工時較長，由於每間學校的上下課時間不同，資料的蒐集會導致撰寫時間拉長</w:t>
+            </w:r>
+          </w:p>
+          <w:p>
+            <w:pPr>
+              <w:ind w:left="480"/>
+              <w:rPr>
+                <w:rFonts w:ascii="標楷體" w:eastAsia="標楷體" w:hAnsi="標楷體" w:cs="標楷體"/>
+              </w:rPr>
+            </w:pPr>
+          </w:p>
+          <w:p>
+            <w:pPr>
+              <w:ind w:left="480"/>
+              <w:rPr>
+                <w:rFonts w:ascii="標楷體" w:eastAsia="標楷體" w:hAnsi="標楷體" w:cs="標楷體" w:hint="eastAsia"/>
+                <w:b/>
+                <w:bCs/>
+                <w:color w:val="FF0000"/>
+              </w:rPr>
+            </w:pPr>
+            <w:r>
+              <w:rPr>
+                <w:rFonts w:ascii="標楷體" w:eastAsia="標楷體" w:hAnsi="標楷體" w:cs="標楷體" w:hint="eastAsia"/>
+                <w:b/>
+                <w:bCs/>
+                <w:color w:val="FF0000"/>
+              </w:rPr>
+              <w:t>決議:以方案二執行準時下課</w:t>
+            </w:r>
+            <w:proofErr w:type="gramStart"/>
+            <w:r>
+              <w:rPr>
+                <w:rFonts w:ascii="標楷體" w:eastAsia="標楷體" w:hAnsi="標楷體" w:cs="標楷體" w:hint="eastAsia"/>
+                <w:b/>
+                <w:bCs/>
+                <w:color w:val="FF0000"/>
+              </w:rPr>
+              <w:t>鈴</w:t>
+            </w:r>
+            <w:proofErr w:type="gramEnd"/>
+          </w:p>
+          <w:p>
+            <w:pPr>
+              <w:numPr>
+                <w:ilvl w:val="0"/>
+                <w:numId w:val="1"/>
+              </w:numPr>
+              <w:rPr>
+                <w:rFonts w:ascii="標楷體" w:eastAsia="標楷體" w:hAnsi="標楷體" w:cs="標楷體"/>
+              </w:rPr>
+            </w:pPr>
+            <w:r>
+              <w:rPr>
+                <w:rFonts w:ascii="標楷體" w:eastAsia="標楷體" w:hAnsi="標楷體" w:cs="標楷體" w:hint="eastAsia"/>
+              </w:rPr>
+              <w:t>副功能 準時下課</w:t>
+            </w:r>
+            <w:proofErr w:type="gramStart"/>
+            <w:r>
+              <w:rPr>
+                <w:rFonts w:ascii="標楷體" w:eastAsia="標楷體" w:hAnsi="標楷體" w:cs="標楷體" w:hint="eastAsia"/>
+              </w:rPr>
+              <w:t>鈴</w:t>
+            </w:r>
+            <w:proofErr w:type="gramEnd"/>
+            <w:r>
+              <w:rPr>
+                <w:rFonts w:ascii="標楷體" w:eastAsia="標楷體" w:hAnsi="標楷體" w:cs="標楷體" w:hint="eastAsia"/>
+              </w:rPr>
+              <w:t>之時程規劃</w:t>
+            </w:r>
+          </w:p>
+          <w:p>
+            <w:pPr>
+              <w:ind w:left="480"/>
+              <w:rPr>
+                <w:rFonts w:ascii="標楷體" w:eastAsia="標楷體" w:hAnsi="標楷體" w:cs="標楷體"/>
+              </w:rPr>
+            </w:pPr>
+            <w:proofErr w:type="gramStart"/>
+            <w:r>
+              <w:rPr>
+                <w:rFonts w:ascii="標楷體" w:eastAsia="標楷體" w:hAnsi="標楷體" w:cs="標楷體" w:hint="eastAsia"/>
+              </w:rPr>
+              <w:t>與本組程式</w:t>
+            </w:r>
+            <w:proofErr w:type="gramEnd"/>
+            <w:r>
+              <w:rPr>
+                <w:rFonts w:ascii="標楷體" w:eastAsia="標楷體" w:hAnsi="標楷體" w:cs="標楷體" w:hint="eastAsia"/>
+              </w:rPr>
+              <w:t>主要撰寫人員討論後，預計最長5</w:t>
+            </w:r>
+            <w:proofErr w:type="gramStart"/>
+            <w:r>
+              <w:rPr>
+                <w:rFonts w:ascii="標楷體" w:eastAsia="標楷體" w:hAnsi="標楷體" w:cs="標楷體" w:hint="eastAsia"/>
+              </w:rPr>
+              <w:t>週</w:t>
+            </w:r>
+            <w:proofErr w:type="gramEnd"/>
+            <w:r>
+              <w:rPr>
+                <w:rFonts w:ascii="標楷體" w:eastAsia="標楷體" w:hAnsi="標楷體" w:cs="標楷體" w:hint="eastAsia"/>
+              </w:rPr>
+              <w:t>內可以撰寫完畢</w:t>
+            </w:r>
+          </w:p>
+          <w:p>
+            <w:pPr>
+              <w:ind w:left="480"/>
+              <w:rPr>
+                <w:rFonts w:ascii="標楷體" w:eastAsia="標楷體" w:hAnsi="標楷體" w:cs="標楷體"/>
+              </w:rPr>
+            </w:pPr>
+          </w:p>
+          <w:p>
+            <w:pPr>
+              <w:ind w:left="480"/>
+              <w:rPr>
+                <w:rFonts w:ascii="標楷體" w:eastAsia="標楷體" w:hAnsi="標楷體" w:cs="標楷體" w:hint="eastAsia"/>
+                <w:b/>
+                <w:bCs/>
+                <w:color w:val="FF0000"/>
+              </w:rPr>
+            </w:pPr>
+            <w:r>
+              <w:rPr>
+                <w:rFonts w:ascii="標楷體" w:eastAsia="標楷體" w:hAnsi="標楷體" w:cs="標楷體" w:hint="eastAsia"/>
+                <w:b/>
+                <w:bCs/>
+                <w:color w:val="FF0000"/>
+              </w:rPr>
+              <w:t>決議:暫定工時5</w:t>
+            </w:r>
+            <w:proofErr w:type="gramStart"/>
+            <w:r>
+              <w:rPr>
+                <w:rFonts w:ascii="標楷體" w:eastAsia="標楷體" w:hAnsi="標楷體" w:cs="標楷體" w:hint="eastAsia"/>
+                <w:b/>
+                <w:bCs/>
+                <w:color w:val="FF0000"/>
+              </w:rPr>
+              <w:t>週</w:t>
+            </w:r>
+            <w:proofErr w:type="gramEnd"/>
+          </w:p>
+          <w:p>
+            <w:pPr>
+              <w:numPr>
+                <w:ilvl w:val="0"/>
+                <w:numId w:val="1"/>
+              </w:numPr>
+              <w:rPr>
+                <w:rFonts w:ascii="標楷體" w:eastAsia="標楷體" w:hAnsi="標楷體" w:cs="標楷體"/>
+              </w:rPr>
+            </w:pPr>
+            <w:r>
+              <w:rPr>
+                <w:rFonts w:ascii="標楷體" w:eastAsia="標楷體" w:hAnsi="標楷體" w:cs="標楷體" w:hint="eastAsia"/>
+              </w:rPr>
+              <w:t>暑假期間之版本彙整</w:t>
+            </w:r>
+          </w:p>
+          <w:p>
+            <w:pPr>
+              <w:ind w:left="480"/>
+              <w:rPr>
+                <w:rFonts w:ascii="標楷體" w:eastAsia="標楷體" w:hAnsi="標楷體" w:cs="標楷體"/>
+              </w:rPr>
+            </w:pPr>
+            <w:proofErr w:type="gramStart"/>
+            <w:r>
+              <w:rPr>
+                <w:rFonts w:ascii="標楷體" w:eastAsia="標楷體" w:hAnsi="標楷體" w:cs="標楷體" w:hint="eastAsia"/>
+              </w:rPr>
+              <w:t>與本組程式</w:t>
+            </w:r>
+            <w:proofErr w:type="gramEnd"/>
+            <w:r>
+              <w:rPr>
+                <w:rFonts w:ascii="標楷體" w:eastAsia="標楷體" w:hAnsi="標楷體" w:cs="標楷體" w:hint="eastAsia"/>
+              </w:rPr>
+              <w:t>主要撰寫人員討論後，表示將手邊版本進行最後b</w:t>
+            </w:r>
+            <w:r>
+              <w:rPr>
+                <w:rFonts w:ascii="標楷體" w:eastAsia="標楷體" w:hAnsi="標楷體" w:cs="標楷體"/>
+              </w:rPr>
+              <w:t>ug</w:t>
+            </w:r>
+            <w:r>
+              <w:rPr>
+                <w:rFonts w:ascii="標楷體" w:eastAsia="標楷體" w:hAnsi="標楷體" w:cs="標楷體" w:hint="eastAsia"/>
+              </w:rPr>
+              <w:t>修整之後可以開始合併彙整</w:t>
+            </w:r>
+          </w:p>
+          <w:p>
+            <w:pPr>
+              <w:ind w:left="480"/>
+              <w:rPr>
+                <w:rFonts w:ascii="標楷體" w:eastAsia="標楷體" w:hAnsi="標楷體" w:cs="標楷體"/>
+              </w:rPr>
+            </w:pPr>
+          </w:p>
+          <w:p>
+            <w:pPr>
+              <w:ind w:left="480"/>
+              <w:rPr>
+                <w:rFonts w:ascii="標楷體" w:eastAsia="標楷體" w:hAnsi="標楷體" w:cs="標楷體" w:hint="eastAsia"/>
+                <w:b/>
+                <w:bCs/>
+                <w:color w:val="FF0000"/>
+              </w:rPr>
+            </w:pPr>
+            <w:r>
+              <w:rPr>
+                <w:rFonts w:ascii="標楷體" w:eastAsia="標楷體" w:hAnsi="標楷體" w:cs="標楷體" w:hint="eastAsia"/>
+                <w:b/>
+                <w:bCs/>
+                <w:color w:val="FF0000"/>
+              </w:rPr>
+              <w:t>決議:下周四(</w:t>
+            </w:r>
+            <w:r>
+              <w:rPr>
+                <w:rFonts w:ascii="標楷體" w:eastAsia="標楷體" w:hAnsi="標楷體" w:cs="標楷體"/>
+                <w:b/>
+                <w:bCs/>
+                <w:color w:val="FF0000"/>
+              </w:rPr>
+              <w:t>9/22)</w:t>
+            </w:r>
+            <w:r>
+              <w:rPr>
+                <w:rFonts w:ascii="標楷體" w:eastAsia="標楷體" w:hAnsi="標楷體" w:cs="標楷體" w:hint="eastAsia"/>
+                <w:b/>
+                <w:bCs/>
+                <w:color w:val="FF0000"/>
+              </w:rPr>
+              <w:t>與專題指導教授開會</w:t>
+            </w:r>
+            <w:proofErr w:type="gramStart"/>
+            <w:r>
+              <w:rPr>
+                <w:rFonts w:ascii="標楷體" w:eastAsia="標楷體" w:hAnsi="標楷體" w:cs="標楷體" w:hint="eastAsia"/>
+                <w:b/>
+                <w:bCs/>
+                <w:color w:val="FF0000"/>
+              </w:rPr>
+              <w:t>前須彙整</w:t>
+            </w:r>
+            <w:proofErr w:type="gramEnd"/>
+            <w:r>
+              <w:rPr>
+                <w:rFonts w:ascii="標楷體" w:eastAsia="標楷體" w:hAnsi="標楷體" w:cs="標楷體" w:hint="eastAsia"/>
+                <w:b/>
+                <w:bCs/>
+                <w:color w:val="FF0000"/>
+              </w:rPr>
+              <w:t>完成</w:t>
+            </w:r>
+          </w:p>
+          <w:p>
+            <w:pPr>
+              <w:numPr>
+                <w:ilvl w:val="0"/>
+                <w:numId w:val="1"/>
+              </w:numPr>
+              <w:rPr>
+                <w:rFonts w:ascii="標楷體" w:eastAsia="標楷體" w:hAnsi="標楷體" w:cs="標楷體"/>
+              </w:rPr>
+            </w:pPr>
+            <w:r>
+              <w:rPr>
+                <w:rFonts w:ascii="標楷體" w:eastAsia="標楷體" w:hAnsi="標楷體" w:cs="標楷體" w:hint="eastAsia"/>
+              </w:rPr>
+              <w:t>副功能 匿名提問之相關細節討論</w:t>
+            </w:r>
+          </w:p>
+          <w:p>
+            <w:pPr>
+              <w:ind w:left="480"/>
+              <w:rPr>
+                <w:rFonts w:ascii="標楷體" w:eastAsia="標楷體" w:hAnsi="標楷體" w:cs="標楷體"/>
+              </w:rPr>
+            </w:pPr>
+            <w:r>
+              <w:rPr>
+                <w:rFonts w:ascii="標楷體" w:eastAsia="標楷體" w:hAnsi="標楷體" w:cs="標楷體" w:hint="eastAsia"/>
+              </w:rPr>
+              <w:t>有關匿名提問部分提出功能盲點並進行討論達成共識</w:t>
+            </w:r>
+          </w:p>
+          <w:p>
+            <w:pPr>
+              <w:ind w:left="480"/>
+              <w:rPr>
+                <w:rFonts w:ascii="標楷體" w:eastAsia="標楷體" w:hAnsi="標楷體" w:cs="標楷體"/>
+              </w:rPr>
+            </w:pPr>
+            <w:r>
+              <w:rPr>
+                <w:rFonts w:ascii="標楷體" w:eastAsia="標楷體" w:hAnsi="標楷體" w:cs="標楷體" w:hint="eastAsia"/>
+              </w:rPr>
+              <w:t>盲點</w:t>
+            </w:r>
+            <w:r>
+              <w:rPr>
+                <w:rFonts w:ascii="標楷體" w:eastAsia="標楷體" w:hAnsi="標楷體" w:cs="標楷體"/>
+              </w:rPr>
+              <w:t>1</w:t>
+            </w:r>
+            <w:r>
+              <w:rPr>
+                <w:rFonts w:ascii="標楷體" w:eastAsia="標楷體" w:hAnsi="標楷體" w:cs="標楷體" w:hint="eastAsia"/>
+              </w:rPr>
+              <w:t>:匿名訊息以及匿名者身分</w:t>
+            </w:r>
+            <w:r>
+              <w:rPr>
+                <w:rFonts w:ascii="標楷體" w:eastAsia="標楷體" w:hAnsi="標楷體" w:cs="標楷體" w:hint="eastAsia"/>
+              </w:rPr>
+              <w:t>的閱覽權限</w:t>
+            </w:r>
+          </w:p>
+          <w:p>
+            <w:pPr>
+              <w:ind w:left="480"/>
+              <w:rPr>
+                <w:rFonts w:ascii="標楷體" w:eastAsia="標楷體" w:hAnsi="標楷體" w:cs="標楷體"/>
+              </w:rPr>
+            </w:pPr>
+            <w:r>
+              <w:rPr>
+                <w:rFonts w:ascii="標楷體" w:eastAsia="標楷體" w:hAnsi="標楷體" w:cs="標楷體"/>
+              </w:rPr>
+              <w:sym w:font="Wingdings" w:char="F0E8"/>
+            </w:r>
+            <w:r>
+              <w:rPr>
+                <w:rFonts w:ascii="標楷體" w:eastAsia="標楷體" w:hAnsi="標楷體" w:cs="標楷體" w:hint="eastAsia"/>
+              </w:rPr>
+              <w:t>訊息可供所有人進行閱覽，身分僅由會議主持人(教師使用者)進行閱覽</w:t>
+            </w:r>
+          </w:p>
+          <w:p>
+            <w:pPr>
+              <w:ind w:left="480"/>
+              <w:rPr>
+                <w:rFonts w:ascii="標楷體" w:eastAsia="標楷體" w:hAnsi="標楷體" w:cs="標楷體"/>
+              </w:rPr>
+            </w:pPr>
+            <w:r>
+              <w:rPr>
+                <w:rFonts w:ascii="標楷體" w:eastAsia="標楷體" w:hAnsi="標楷體" w:cs="標楷體" w:hint="eastAsia"/>
+              </w:rPr>
+              <w:t>盲點2:是否需要新增匿名訊息欄位</w:t>
+            </w:r>
+          </w:p>
+          <w:p>
+            <w:pPr>
+              <w:ind w:left="480"/>
+              <w:rPr>
+                <w:rFonts w:ascii="標楷體" w:eastAsia="標楷體" w:hAnsi="標楷體" w:cs="標楷體"/>
+              </w:rPr>
+            </w:pPr>
+            <w:r>
+              <w:rPr>
+                <w:rFonts w:ascii="標楷體" w:eastAsia="標楷體" w:hAnsi="標楷體" w:cs="標楷體"/>
+              </w:rPr>
+              <w:sym w:font="Wingdings" w:char="F0E8"/>
+            </w:r>
+            <w:r>
+              <w:rPr>
+                <w:rFonts w:ascii="標楷體" w:eastAsia="標楷體" w:hAnsi="標楷體" w:cs="標楷體" w:hint="eastAsia"/>
+              </w:rPr>
+              <w:t>經討論後發現功能與聊天室衝突，且聊天室功能較為薄弱</w:t>
+            </w:r>
+          </w:p>
+          <w:p>
+            <w:pPr>
+              <w:ind w:left="480"/>
+              <w:rPr>
+                <w:rFonts w:ascii="標楷體" w:eastAsia="標楷體" w:hAnsi="標楷體" w:cs="標楷體"/>
+              </w:rPr>
+            </w:pPr>
+            <w:r>
+              <w:rPr>
+                <w:rFonts w:ascii="標楷體" w:eastAsia="標楷體" w:hAnsi="標楷體" w:cs="標楷體"/>
+              </w:rPr>
+              <w:lastRenderedPageBreak/>
+              <w:sym w:font="Wingdings" w:char="F0E8"/>
+            </w:r>
+            <w:r>
+              <w:rPr>
+                <w:rFonts w:ascii="標楷體" w:eastAsia="標楷體" w:hAnsi="標楷體" w:cs="標楷體" w:hint="eastAsia"/>
+              </w:rPr>
+              <w:t>提出相關修改方案並討論</w:t>
+            </w:r>
+          </w:p>
+          <w:p>
+            <w:pPr>
+              <w:ind w:left="480"/>
+              <w:rPr>
+                <w:rFonts w:ascii="標楷體" w:eastAsia="標楷體" w:hAnsi="標楷體" w:cs="標楷體"/>
+              </w:rPr>
+            </w:pPr>
+          </w:p>
+          <w:p>
+            <w:pPr>
+              <w:ind w:left="480"/>
+              <w:rPr>
+                <w:rFonts w:ascii="標楷體" w:eastAsia="標楷體" w:hAnsi="標楷體" w:cs="標楷體"/>
+                <w:b/>
+                <w:bCs/>
+              </w:rPr>
+            </w:pPr>
+            <w:r>
+              <w:rPr>
+                <w:rFonts w:ascii="標楷體" w:eastAsia="標楷體" w:hAnsi="標楷體" w:cs="標楷體" w:hint="eastAsia"/>
+                <w:b/>
+                <w:bCs/>
+              </w:rPr>
+              <w:t>方案</w:t>
+            </w:r>
+            <w:proofErr w:type="gramStart"/>
+            <w:r>
+              <w:rPr>
+                <w:rFonts w:ascii="標楷體" w:eastAsia="標楷體" w:hAnsi="標楷體" w:cs="標楷體" w:hint="eastAsia"/>
+                <w:b/>
+                <w:bCs/>
+              </w:rPr>
+              <w:t>一</w:t>
+            </w:r>
+            <w:proofErr w:type="gramEnd"/>
+            <w:r>
+              <w:rPr>
+                <w:rFonts w:ascii="標楷體" w:eastAsia="標楷體" w:hAnsi="標楷體" w:cs="標楷體" w:hint="eastAsia"/>
+                <w:b/>
+                <w:bCs/>
+              </w:rPr>
+              <w:t>:製作匿名提問箱</w:t>
+            </w:r>
+          </w:p>
+          <w:p>
+            <w:pPr>
+              <w:ind w:left="480"/>
+              <w:rPr>
+                <w:rFonts w:ascii="標楷體" w:eastAsia="標楷體" w:hAnsi="標楷體" w:cs="標楷體"/>
+              </w:rPr>
+            </w:pPr>
+            <w:r>
+              <w:rPr>
+                <w:rFonts w:ascii="標楷體" w:eastAsia="標楷體" w:hAnsi="標楷體" w:cs="標楷體"/>
+              </w:rPr>
+              <w:sym w:font="Wingdings" w:char="F0E8"/>
+            </w:r>
+            <w:r>
+              <w:rPr>
+                <w:rFonts w:ascii="標楷體" w:eastAsia="標楷體" w:hAnsi="標楷體" w:cs="標楷體" w:hint="eastAsia"/>
+              </w:rPr>
+              <w:t>優點:匿名提問與聊天室分開，不會被一般訊息洗掉</w:t>
+            </w:r>
+          </w:p>
+          <w:p>
+            <w:pPr>
+              <w:ind w:left="480"/>
+              <w:rPr>
+                <w:rFonts w:ascii="標楷體" w:eastAsia="標楷體" w:hAnsi="標楷體" w:cs="標楷體"/>
+              </w:rPr>
+            </w:pPr>
+            <w:r>
+              <w:rPr>
+                <w:rFonts w:ascii="標楷體" w:eastAsia="標楷體" w:hAnsi="標楷體" w:cs="標楷體"/>
+              </w:rPr>
+              <w:sym w:font="Wingdings" w:char="F0E8"/>
+            </w:r>
+            <w:r>
+              <w:rPr>
+                <w:rFonts w:ascii="標楷體" w:eastAsia="標楷體" w:hAnsi="標楷體" w:cs="標楷體" w:hint="eastAsia"/>
+              </w:rPr>
+              <w:t>缺點:聊天室的功能變得較為薄弱，由於一般會議聊天室鮮少會有訊息發出，導致聊天室反而變成多餘功能。若新增區塊可能導致畫面擁擠混亂</w:t>
+            </w:r>
+          </w:p>
+          <w:p>
+            <w:pPr>
+              <w:ind w:left="480"/>
+              <w:rPr>
+                <w:rFonts w:ascii="標楷體" w:eastAsia="標楷體" w:hAnsi="標楷體" w:cs="標楷體"/>
+              </w:rPr>
+            </w:pPr>
+          </w:p>
+          <w:p>
+            <w:pPr>
+              <w:ind w:left="480"/>
+              <w:rPr>
+                <w:rFonts w:ascii="標楷體" w:eastAsia="標楷體" w:hAnsi="標楷體" w:cs="標楷體"/>
+                <w:b/>
+                <w:bCs/>
+              </w:rPr>
+            </w:pPr>
+            <w:r>
+              <w:rPr>
+                <w:rFonts w:ascii="標楷體" w:eastAsia="標楷體" w:hAnsi="標楷體" w:cs="標楷體" w:hint="eastAsia"/>
+                <w:b/>
+                <w:bCs/>
+              </w:rPr>
+              <w:t>方案二:將現有聊天室修改為匿名提問箱</w:t>
+            </w:r>
+          </w:p>
+          <w:p>
+            <w:pPr>
+              <w:ind w:left="480"/>
+              <w:rPr>
+                <w:rFonts w:ascii="標楷體" w:eastAsia="標楷體" w:hAnsi="標楷體" w:cs="標楷體"/>
+              </w:rPr>
+            </w:pPr>
+            <w:r>
+              <w:rPr>
+                <w:rFonts w:ascii="標楷體" w:eastAsia="標楷體" w:hAnsi="標楷體" w:cs="標楷體"/>
+              </w:rPr>
+              <w:sym w:font="Wingdings" w:char="F0E8"/>
+            </w:r>
+            <w:r>
+              <w:rPr>
+                <w:rFonts w:ascii="標楷體" w:eastAsia="標楷體" w:hAnsi="標楷體" w:cs="標楷體" w:hint="eastAsia"/>
+              </w:rPr>
+              <w:t>優點:與方案</w:t>
+            </w:r>
+            <w:proofErr w:type="gramStart"/>
+            <w:r>
+              <w:rPr>
+                <w:rFonts w:ascii="標楷體" w:eastAsia="標楷體" w:hAnsi="標楷體" w:cs="標楷體" w:hint="eastAsia"/>
+              </w:rPr>
+              <w:t>一</w:t>
+            </w:r>
+            <w:proofErr w:type="gramEnd"/>
+            <w:r>
+              <w:rPr>
+                <w:rFonts w:ascii="標楷體" w:eastAsia="標楷體" w:hAnsi="標楷體" w:cs="標楷體" w:hint="eastAsia"/>
+              </w:rPr>
+              <w:t>相同，且不會有方案</w:t>
+            </w:r>
+            <w:proofErr w:type="gramStart"/>
+            <w:r>
+              <w:rPr>
+                <w:rFonts w:ascii="標楷體" w:eastAsia="標楷體" w:hAnsi="標楷體" w:cs="標楷體" w:hint="eastAsia"/>
+              </w:rPr>
+              <w:t>一</w:t>
+            </w:r>
+            <w:proofErr w:type="gramEnd"/>
+            <w:r>
+              <w:rPr>
+                <w:rFonts w:ascii="標楷體" w:eastAsia="標楷體" w:hAnsi="標楷體" w:cs="標楷體" w:hint="eastAsia"/>
+              </w:rPr>
+              <w:t>之缺點問題</w:t>
+            </w:r>
+          </w:p>
+          <w:p>
+            <w:pPr>
+              <w:ind w:left="480"/>
+              <w:rPr>
+                <w:rFonts w:ascii="標楷體" w:eastAsia="標楷體" w:hAnsi="標楷體" w:cs="標楷體"/>
+              </w:rPr>
+            </w:pPr>
+            <w:r>
+              <w:rPr>
+                <w:rFonts w:ascii="標楷體" w:eastAsia="標楷體" w:hAnsi="標楷體" w:cs="標楷體"/>
+              </w:rPr>
+              <w:sym w:font="Wingdings" w:char="F0E8"/>
+            </w:r>
+            <w:r>
+              <w:rPr>
+                <w:rFonts w:ascii="標楷體" w:eastAsia="標楷體" w:hAnsi="標楷體" w:cs="標楷體" w:hint="eastAsia"/>
+              </w:rPr>
+              <w:t>缺點:暫定無</w:t>
+            </w:r>
+          </w:p>
+          <w:p>
+            <w:pPr>
+              <w:ind w:left="480"/>
+              <w:rPr>
+                <w:rFonts w:ascii="標楷體" w:eastAsia="標楷體" w:hAnsi="標楷體" w:cs="標楷體"/>
+              </w:rPr>
+            </w:pPr>
+          </w:p>
+          <w:p>
+            <w:pPr>
+              <w:ind w:left="480"/>
+              <w:rPr>
+                <w:rFonts w:ascii="標楷體" w:eastAsia="標楷體" w:hAnsi="標楷體" w:cs="標楷體" w:hint="eastAsia"/>
+                <w:b/>
+                <w:bCs/>
+                <w:color w:val="FF0000"/>
+              </w:rPr>
+            </w:pPr>
+            <w:r>
+              <w:rPr>
+                <w:rFonts w:ascii="標楷體" w:eastAsia="標楷體" w:hAnsi="標楷體" w:cs="標楷體" w:hint="eastAsia"/>
+                <w:b/>
+                <w:bCs/>
+                <w:color w:val="FF0000"/>
+              </w:rPr>
+              <w:t>決議:以方案二執行匿名提問</w:t>
+            </w:r>
+          </w:p>
+          <w:p>
+            <w:pPr>
+              <w:numPr>
+                <w:ilvl w:val="0"/>
+                <w:numId w:val="1"/>
+              </w:numPr>
+              <w:rPr>
+                <w:rFonts w:ascii="標楷體" w:eastAsia="標楷體" w:hAnsi="標楷體" w:cs="標楷體"/>
+              </w:rPr>
+            </w:pPr>
+            <w:r>
+              <w:rPr>
+                <w:rFonts w:ascii="標楷體" w:eastAsia="標楷體" w:hAnsi="標楷體" w:cs="標楷體"/>
+              </w:rPr>
+              <w:t>111</w:t>
+            </w:r>
+            <w:r>
+              <w:rPr>
+                <w:rFonts w:ascii="標楷體" w:eastAsia="標楷體" w:hAnsi="標楷體" w:cs="標楷體" w:hint="eastAsia"/>
+              </w:rPr>
+              <w:t>學年度第一學期之每週例會時間調整</w:t>
+            </w:r>
+          </w:p>
+          <w:p>
+            <w:pPr>
+              <w:ind w:left="480"/>
+              <w:rPr>
+                <w:rFonts w:ascii="標楷體" w:eastAsia="標楷體" w:hAnsi="標楷體" w:cs="標楷體" w:hint="eastAsia"/>
+                <w:b/>
+                <w:bCs/>
+                <w:color w:val="FF0000"/>
+              </w:rPr>
+            </w:pPr>
+            <w:r>
+              <w:rPr>
+                <w:rFonts w:ascii="標楷體" w:eastAsia="標楷體" w:hAnsi="標楷體" w:cs="標楷體" w:hint="eastAsia"/>
+                <w:b/>
+                <w:bCs/>
+                <w:color w:val="FF0000"/>
+              </w:rPr>
+              <w:t>決議:經組長主持將所有組員課表進行比對後，將每週例會時間調整至每週</w:t>
+            </w:r>
+            <w:proofErr w:type="gramStart"/>
+            <w:r>
+              <w:rPr>
+                <w:rFonts w:ascii="標楷體" w:eastAsia="標楷體" w:hAnsi="標楷體" w:cs="標楷體" w:hint="eastAsia"/>
+                <w:b/>
+                <w:bCs/>
+                <w:color w:val="FF0000"/>
+              </w:rPr>
+              <w:t>三</w:t>
+            </w:r>
+            <w:proofErr w:type="gramEnd"/>
+            <w:r>
+              <w:rPr>
+                <w:rFonts w:ascii="標楷體" w:eastAsia="標楷體" w:hAnsi="標楷體" w:cs="標楷體" w:hint="eastAsia"/>
+                <w:b/>
+                <w:bCs/>
+                <w:color w:val="FF0000"/>
+              </w:rPr>
+              <w:t>放學後</w:t>
+            </w:r>
+          </w:p>
+          <w:p>
+            <w:pPr>
               <w:jc w:val="both"/>
               <w:rPr>
                 <w:rFonts w:ascii="標楷體" w:eastAsia="標楷體" w:hAnsi="標楷體" w:cs="標楷體"/>
@@ -656,14 +1544,20 @@
             </w:pPr>
             <w:r>
               <w:rPr>
-                <w:rFonts w:ascii="標楷體" w:eastAsia="標楷體" w:hAnsi="標楷體" w:cs="標楷體"/>
-                <w:b/>
-              </w:rPr>
-              <w:t>本日決議事項</w:t>
-            </w:r>
-          </w:p>
-          <w:p>
-            <w:pPr>
+                <w:rFonts w:ascii="標楷體" w:eastAsia="標楷體" w:hAnsi="標楷體" w:cs="標楷體" w:hint="eastAsia"/>
+                <w:b/>
+              </w:rPr>
+              <w:t>下次開會時間及注意事項</w:t>
+            </w:r>
+          </w:p>
+          <w:p>
+            <w:pPr>
+              <w:pStyle w:val="a7"/>
+              <w:numPr>
+                <w:ilvl w:val="0"/>
+                <w:numId w:val="2"/>
+              </w:numPr>
+              <w:ind w:leftChars="0"/>
               <w:jc w:val="both"/>
               <w:rPr>
                 <w:rFonts w:ascii="標楷體" w:eastAsia="標楷體" w:hAnsi="標楷體" w:cs="標楷體"/>
@@ -673,62 +1567,72 @@
               <w:rPr>
                 <w:rFonts w:ascii="標楷體" w:eastAsia="標楷體" w:hAnsi="標楷體" w:cs="標楷體" w:hint="eastAsia"/>
               </w:rPr>
-              <w:t>大家記得要他校課表</w:t>
-            </w:r>
-            <w:r>
-              <w:rPr>
-                <w:rFonts w:ascii="標楷體" w:eastAsia="標楷體" w:hAnsi="標楷體" w:cs="標楷體" w:hint="eastAsia"/>
-              </w:rPr>
-              <w:t>(需要有詳細時間且</w:t>
-            </w:r>
-            <w:proofErr w:type="gramStart"/>
-            <w:r>
-              <w:rPr>
-                <w:rFonts w:ascii="標楷體" w:eastAsia="標楷體" w:hAnsi="標楷體" w:cs="標楷體" w:hint="eastAsia"/>
-              </w:rPr>
-              <w:t>完整節</w:t>
-            </w:r>
-            <w:proofErr w:type="gramEnd"/>
-            <w:r>
-              <w:rPr>
-                <w:rFonts w:ascii="標楷體" w:eastAsia="標楷體" w:hAnsi="標楷體" w:cs="標楷體" w:hint="eastAsia"/>
-              </w:rPr>
-              <w:t>數)</w:t>
-            </w:r>
-          </w:p>
-          <w:p>
-            <w:pPr>
-              <w:tabs>
-                <w:tab w:val="left" w:pos="2476"/>
-              </w:tabs>
+              <w:t>組員需分頭進行他校課表的資料蒐集</w:t>
+            </w:r>
+          </w:p>
+          <w:p>
+            <w:pPr>
+              <w:pStyle w:val="a7"/>
+              <w:numPr>
+                <w:ilvl w:val="0"/>
+                <w:numId w:val="2"/>
+              </w:numPr>
+              <w:ind w:leftChars="0"/>
               <w:jc w:val="both"/>
               <w:rPr>
                 <w:rFonts w:ascii="標楷體" w:eastAsia="標楷體" w:hAnsi="標楷體" w:cs="標楷體"/>
               </w:rPr>
             </w:pPr>
-          </w:p>
-          <w:p>
-            <w:pPr>
-              <w:tabs>
-                <w:tab w:val="left" w:pos="2476"/>
-              </w:tabs>
+            <w:r>
+              <w:rPr>
+                <w:rFonts w:ascii="標楷體" w:eastAsia="標楷體" w:hAnsi="標楷體" w:cs="標楷體" w:hint="eastAsia"/>
+              </w:rPr>
+              <w:t>9</w:t>
+            </w:r>
+            <w:r>
+              <w:rPr>
+                <w:rFonts w:ascii="標楷體" w:eastAsia="標楷體" w:hAnsi="標楷體" w:cs="標楷體"/>
+              </w:rPr>
+              <w:t>/22(</w:t>
+            </w:r>
+            <w:r>
+              <w:rPr>
+                <w:rFonts w:ascii="標楷體" w:eastAsia="標楷體" w:hAnsi="標楷體" w:cs="標楷體" w:hint="eastAsia"/>
+              </w:rPr>
+              <w:t>四)晚上8點預定與專題指導教授進行會議，請組員準時</w:t>
+            </w:r>
+          </w:p>
+          <w:p>
+            <w:pPr>
+              <w:pStyle w:val="a7"/>
+              <w:numPr>
+                <w:ilvl w:val="0"/>
+                <w:numId w:val="2"/>
+              </w:numPr>
+              <w:ind w:leftChars="0"/>
               <w:jc w:val="both"/>
               <w:rPr>
-                <w:rFonts w:ascii="標楷體" w:eastAsia="標楷體" w:hAnsi="標楷體" w:cs="標楷體"/>
-                <w:b/>
-              </w:rPr>
-            </w:pPr>
-          </w:p>
-          <w:p>
-            <w:pPr>
-              <w:tabs>
-                <w:tab w:val="left" w:pos="2476"/>
-              </w:tabs>
-              <w:jc w:val="both"/>
-              <w:rPr>
-                <w:rFonts w:ascii="標楷體" w:eastAsia="標楷體" w:hAnsi="標楷體" w:cs="標楷體"/>
-              </w:rPr>
-            </w:pPr>
+                <w:rFonts w:ascii="標楷體" w:eastAsia="標楷體" w:hAnsi="標楷體" w:cs="標楷體" w:hint="eastAsia"/>
+              </w:rPr>
+            </w:pPr>
+            <w:r>
+              <w:rPr>
+                <w:rFonts w:ascii="標楷體" w:eastAsia="標楷體" w:hAnsi="標楷體" w:cs="標楷體" w:hint="eastAsia"/>
+              </w:rPr>
+              <w:t>下次會議時間:</w:t>
+            </w:r>
+            <w:r>
+              <w:rPr>
+                <w:rFonts w:ascii="標楷體" w:eastAsia="標楷體" w:hAnsi="標楷體" w:cs="標楷體"/>
+              </w:rPr>
+              <w:t>9/21(</w:t>
+            </w:r>
+            <w:r>
+              <w:rPr>
+                <w:rFonts w:ascii="標楷體" w:eastAsia="標楷體" w:hAnsi="標楷體" w:cs="標楷體" w:hint="eastAsia"/>
+              </w:rPr>
+              <w:t>三)</w:t>
+            </w:r>
           </w:p>
         </w:tc>
       </w:tr>
@@ -745,8 +1649,94 @@
 </file>
 
 <file path=word/numbering.xml><?xml version="1.0" encoding="utf-8"?>
-<w:numbering xmlns:wpc="http://schemas.microsoft.com/office/word/2010/wordprocessingCanvas" xmlns:cx="http://schemas.microsoft.com/office/drawing/2014/chartex" xmlns:cx1="http://schemas.microsoft.com/office/drawing/2015/9/8/chartex" xmlns:cx2="http://schemas.microsoft.com/office/drawing/2015/10/21/chartex" xmlns:cx3="http://schemas.microsoft.com/office/drawing/2016/5/9/chartex" xmlns:cx4="http://schemas.microsoft.com/office/drawing/2016/5/10/chartex" xmlns:cx5="http://schemas.microsoft.com/office/drawing/2016/5/11/chartex" xmlns:cx6="http://schemas.microsoft.com/office/drawing/2016/5/12/chartex" xmlns:cx7="http://schemas.microsoft.com/office/drawing/2016/5/13/chartex" xmlns:cx8="http://schemas.microsoft.com/office/drawing/2016/5/14/chartex" xmlns:mc="http://schemas.openxmlformats.org/markup-compatibility/2006" xmlns:aink="http://schemas.microsoft.com/office/drawing/2016/ink" xmlns:am3d="http://schemas.microsoft.com/office/drawing/2017/model3d" xmlns:o="urn:schemas-microsoft-com:office:office" xmlns:oel="http://schemas.microsoft.com/office/2019/extlst" xmlns:r="http://schemas.openxmlformats.org/officeDocument/2006/relationships" xmlns:m="http://schemas.openxmlformats.org/officeDocument/2006/math" xmlns:v="urn:schemas-microsoft-com:vml" xmlns:wp14="http://schemas.microsoft.com/office/word/2010/wordprocessingDrawing" xmlns:wp="http://schemas.openxmlformats.org/drawingml/2006/wordprocessingDrawing" xmlns:w10="urn:schemas-microsoft-com:office:word" xmlns:w="http://schemas.openxmlformats.org/wordprocessingml/2006/main" xmlns:w14="http://schemas.microsoft.com/office/word/2010/wordml" xmlns:w15="http://schemas.microsoft.com/office/word/2012/wordml" xmlns:w16cex="http://schemas.microsoft.com/office/word/2018/wordml/cex" xmlns:w16cid="http://schemas.microsoft.com/office/word/2016/wordml/cid" xmlns:w16="http://schemas.microsoft.com/office/word/2018/wordml" xmlns:w16sdtdh="http://schemas.microsoft.com/office/word/2020/wordml/sdtdatahash" xmlns:w16se="http://schemas.microsoft.com/office/word/2015/wordml/symex" xmlns:wpg="http://schemas.microsoft.com/office/word/2010/wordprocessingGroup" xmlns:wpi="http://schemas.microsoft.com/office/word/2010/wordprocessingInk" xmlns:wne="http://schemas.microsoft.com/office/word/2006/wordml" xmlns:wps="http://schemas.microsoft.com/office/word/2010/wordprocessingShape" mc:Ignorable="w14 w15 w16se w16cid w16 w16cex w16sdtdh wp14">
+<w:numbering xmlns:wpc="http://schemas.microsoft.com/office/word/2010/wordprocessingCanvas" xmlns:cx="http://schemas.microsoft.com/office/drawing/2014/chartex" xmlns:cx1="http://schemas.microsoft.com/office/drawing/2015/9/8/chartex" xmlns:cx2="http://schemas.microsoft.com/office/drawing/2015/10/21/chartex" xmlns:cx3="http://schemas.microsoft.com/office/drawing/2016/5/9/chartex" xmlns:cx4="http://schemas.microsoft.com/office/drawing/2016/5/10/chartex" xmlns:cx5="http://schemas.microsoft.com/office/drawing/2016/5/11/chartex" xmlns:cx6="http://schemas.microsoft.com/office/drawing/2016/5/12/chartex" xmlns:cx7="http://schemas.microsoft.com/office/drawing/2016/5/13/chartex" xmlns:cx8="http://schemas.microsoft.com/office/drawing/2016/5/14/chartex" xmlns:mc="http://schemas.openxmlformats.org/markup-compatibility/2006" xmlns:aink="http://schemas.microsoft.com/office/drawing/2016/ink" xmlns:am3d="http://schemas.microsoft.com/office/drawing/2017/model3d" xmlns:o="urn:schemas-microsoft-com:office:office" xmlns:r="http://schemas.openxmlformats.org/officeDocument/2006/relationships" xmlns:m="http://schemas.openxmlformats.org/officeDocument/2006/math" xmlns:v="urn:schemas-microsoft-com:vml" xmlns:wp14="http://schemas.microsoft.com/office/word/2010/wordprocessingDrawing" xmlns:wp="http://schemas.openxmlformats.org/drawingml/2006/wordprocessingDrawing" xmlns:w10="urn:schemas-microsoft-com:office:word" xmlns:w="http://schemas.openxmlformats.org/wordprocessingml/2006/main" xmlns:w14="http://schemas.microsoft.com/office/word/2010/wordml" xmlns:w15="http://schemas.microsoft.com/office/word/2012/wordml" xmlns:w16cex="http://schemas.microsoft.com/office/word/2018/wordml/cex" xmlns:w16cid="http://schemas.microsoft.com/office/word/2016/wordml/cid" xmlns:w16="http://schemas.microsoft.com/office/word/2018/wordml" xmlns:w16sdtdh="http://schemas.microsoft.com/office/word/2020/wordml/sdtdatahash" xmlns:w16se="http://schemas.microsoft.com/office/word/2015/wordml/symex" xmlns:wpg="http://schemas.microsoft.com/office/word/2010/wordprocessingGroup" xmlns:wpi="http://schemas.microsoft.com/office/word/2010/wordprocessingInk" xmlns:wne="http://schemas.microsoft.com/office/word/2006/wordml" xmlns:wps="http://schemas.microsoft.com/office/word/2010/wordprocessingShape" mc:Ignorable="w14 w15 w16se w16cid w16 w16cex w16sdtdh wp14">
   <w:abstractNum w:abstractNumId="0" w15:restartNumberingAfterBreak="0">
+    <w:nsid w:val="5EAF286D"/>
+    <w:multiLevelType w:val="hybridMultilevel"/>
+    <w:tmpl w:val="2D8843F4"/>
+    <w:lvl w:ilvl="0" w:tplc="0409000F">
+      <w:start w:val="1"/>
+      <w:numFmt w:val="decimal"/>
+      <w:lvlText w:val="%1."/>
+      <w:lvlJc w:val="left"/>
+      <w:pPr>
+        <w:ind w:left="480" w:hanging="480"/>
+      </w:pPr>
+    </w:lvl>
+    <w:lvl w:ilvl="1" w:tplc="04090019" w:tentative="1">
+      <w:start w:val="1"/>
+      <w:numFmt w:val="ideographTraditional"/>
+      <w:lvlText w:val="%2、"/>
+      <w:lvlJc w:val="left"/>
+      <w:pPr>
+        <w:ind w:left="960" w:hanging="480"/>
+      </w:pPr>
+    </w:lvl>
+    <w:lvl w:ilvl="2" w:tplc="0409001B" w:tentative="1">
+      <w:start w:val="1"/>
+      <w:numFmt w:val="lowerRoman"/>
+      <w:lvlText w:val="%3."/>
+      <w:lvlJc w:val="right"/>
+      <w:pPr>
+        <w:ind w:left="1440" w:hanging="480"/>
+      </w:pPr>
+    </w:lvl>
+    <w:lvl w:ilvl="3" w:tplc="0409000F" w:tentative="1">
+      <w:start w:val="1"/>
+      <w:numFmt w:val="decimal"/>
+      <w:lvlText w:val="%4."/>
+      <w:lvlJc w:val="left"/>
+      <w:pPr>
+        <w:ind w:left="1920" w:hanging="480"/>
+      </w:pPr>
+    </w:lvl>
+    <w:lvl w:ilvl="4" w:tplc="04090019" w:tentative="1">
+      <w:start w:val="1"/>
+      <w:numFmt w:val="ideographTraditional"/>
+      <w:lvlText w:val="%5、"/>
+      <w:lvlJc w:val="left"/>
+      <w:pPr>
+        <w:ind w:left="2400" w:hanging="480"/>
+      </w:pPr>
+    </w:lvl>
+    <w:lvl w:ilvl="5" w:tplc="0409001B" w:tentative="1">
+      <w:start w:val="1"/>
+      <w:numFmt w:val="lowerRoman"/>
+      <w:lvlText w:val="%6."/>
+      <w:lvlJc w:val="right"/>
+      <w:pPr>
+        <w:ind w:left="2880" w:hanging="480"/>
+      </w:pPr>
+    </w:lvl>
+    <w:lvl w:ilvl="6" w:tplc="0409000F" w:tentative="1">
+      <w:start w:val="1"/>
+      <w:numFmt w:val="decimal"/>
+      <w:lvlText w:val="%7."/>
+      <w:lvlJc w:val="left"/>
+      <w:pPr>
+        <w:ind w:left="3360" w:hanging="480"/>
+      </w:pPr>
+    </w:lvl>
+    <w:lvl w:ilvl="7" w:tplc="04090019" w:tentative="1">
+      <w:start w:val="1"/>
+      <w:numFmt w:val="ideographTraditional"/>
+      <w:lvlText w:val="%8、"/>
+      <w:lvlJc w:val="left"/>
+      <w:pPr>
+        <w:ind w:left="3840" w:hanging="480"/>
+      </w:pPr>
+    </w:lvl>
+    <w:lvl w:ilvl="8" w:tplc="0409001B" w:tentative="1">
+      <w:start w:val="1"/>
+      <w:numFmt w:val="lowerRoman"/>
+      <w:lvlText w:val="%9."/>
+      <w:lvlJc w:val="right"/>
+      <w:pPr>
+        <w:ind w:left="4320" w:hanging="480"/>
+      </w:pPr>
+    </w:lvl>
+  </w:abstractNum>
+  <w:abstractNum w:abstractNumId="1" w15:restartNumberingAfterBreak="0">
     <w:nsid w:val="62837808"/>
     <w:multiLevelType w:val="multilevel"/>
     <w:tmpl w:val="5B845F7A"/>
@@ -832,7 +1822,10 @@
       </w:pPr>
     </w:lvl>
   </w:abstractNum>
-  <w:num w:numId="1" w16cid:durableId="695614330">
+  <w:num w:numId="1">
+    <w:abstractNumId w:val="1"/>
+  </w:num>
+  <w:num w:numId="2">
     <w:abstractNumId w:val="0"/>
   </w:num>
 </w:numbering>
